--- a/ACT2_ 30-08-2025_Esacases de Agua en México 2.docx
+++ b/ACT2_ 30-08-2025_Esacases de Agua en México 2.docx
@@ -1,6 +1,6 @@
 
 <file path=word/document.xml><?xml version="1.0" encoding="utf-8"?>
-<w:document xmlns:wpc="http://schemas.microsoft.com/office/word/2010/wordprocessingCanvas" xmlns:cx="http://schemas.microsoft.com/office/drawing/2014/chartex" xmlns:cx1="http://schemas.microsoft.com/office/drawing/2015/9/8/chartex" xmlns:cx2="http://schemas.microsoft.com/office/drawing/2015/10/21/chartex" xmlns:cx3="http://schemas.microsoft.com/office/drawing/2016/5/9/chartex" xmlns:cx4="http://schemas.microsoft.com/office/drawing/2016/5/10/chartex" xmlns:cx5="http://schemas.microsoft.com/office/drawing/2016/5/11/chartex" xmlns:cx6="http://schemas.microsoft.com/office/drawing/2016/5/12/chartex" xmlns:cx7="http://schemas.microsoft.com/office/drawing/2016/5/13/chartex" xmlns:cx8="http://schemas.microsoft.com/office/drawing/2016/5/14/chartex" xmlns:mc="http://schemas.openxmlformats.org/markup-compatibility/2006" xmlns:aink="http://schemas.microsoft.com/office/drawing/2016/ink" xmlns:am3d="http://schemas.microsoft.com/office/drawing/2017/model3d" xmlns:o="urn:schemas-microsoft-com:office:office" xmlns:oel="http://schemas.microsoft.com/office/2019/extlst" xmlns:r="http://schemas.openxmlformats.org/officeDocument/2006/relationships" xmlns:m="http://schemas.openxmlformats.org/officeDocument/2006/math" xmlns:v="urn:schemas-microsoft-com:vml" xmlns:wp14="http://schemas.microsoft.com/office/word/2010/wordprocessingDrawing" xmlns:wp="http://schemas.openxmlformats.org/drawingml/2006/wordprocessingDrawing" xmlns:w10="urn:schemas-microsoft-com:office:word" xmlns:w="http://schemas.openxmlformats.org/wordprocessingml/2006/main" xmlns:w14="http://schemas.microsoft.com/office/word/2010/wordml" xmlns:w15="http://schemas.microsoft.com/office/word/2012/wordml" xmlns:w16cex="http://schemas.microsoft.com/office/word/2018/wordml/cex" xmlns:w16cid="http://schemas.microsoft.com/office/word/2016/wordml/cid" xmlns:w16="http://schemas.microsoft.com/office/word/2018/wordml" xmlns:w16du="http://schemas.microsoft.com/office/word/2023/wordml/word16du" xmlns:w16sdtdh="http://schemas.microsoft.com/office/word/2020/wordml/sdtdatahash" xmlns:w16sdtfl="http://schemas.microsoft.com/office/word/2024/wordml/sdtformatlock" xmlns:w16se="http://schemas.microsoft.com/office/word/2015/wordml/symex" xmlns:wpg="http://schemas.microsoft.com/office/word/2010/wordprocessingGroup" xmlns:wpi="http://schemas.microsoft.com/office/word/2010/wordprocessingInk" xmlns:wne="http://schemas.microsoft.com/office/word/2006/wordml" xmlns:wps="http://schemas.microsoft.com/office/word/2010/wordprocessingShape" mc:Ignorable="w14 w15 w16se w16cid w16 w16cex w16sdtdh w16sdtfl w16du wp14">
+<w:document xmlns:wpc="http://schemas.microsoft.com/office/word/2010/wordprocessingCanvas" xmlns:cx="http://schemas.microsoft.com/office/drawing/2014/chartex" xmlns:cx1="http://schemas.microsoft.com/office/drawing/2015/9/8/chartex" xmlns:cx2="http://schemas.microsoft.com/office/drawing/2015/10/21/chartex" xmlns:cx3="http://schemas.microsoft.com/office/drawing/2016/5/9/chartex" xmlns:cx4="http://schemas.microsoft.com/office/drawing/2016/5/10/chartex" xmlns:cx5="http://schemas.microsoft.com/office/drawing/2016/5/11/chartex" xmlns:cx6="http://schemas.microsoft.com/office/drawing/2016/5/12/chartex" xmlns:cx7="http://schemas.microsoft.com/office/drawing/2016/5/13/chartex" xmlns:cx8="http://schemas.microsoft.com/office/drawing/2016/5/14/chartex" xmlns:mc="http://schemas.openxmlformats.org/markup-compatibility/2006" xmlns:aink="http://schemas.microsoft.com/office/drawing/2016/ink" xmlns:am3d="http://schemas.microsoft.com/office/drawing/2017/model3d" xmlns:o="urn:schemas-microsoft-com:office:office" xmlns:r="http://schemas.openxmlformats.org/officeDocument/2006/relationships" xmlns:m="http://schemas.openxmlformats.org/officeDocument/2006/math" xmlns:v="urn:schemas-microsoft-com:vml" xmlns:wp14="http://schemas.microsoft.com/office/word/2010/wordprocessingDrawing" xmlns:wp="http://schemas.openxmlformats.org/drawingml/2006/wordprocessingDrawing" xmlns:w10="urn:schemas-microsoft-com:office:word" xmlns:w="http://schemas.openxmlformats.org/wordprocessingml/2006/main" xmlns:w14="http://schemas.microsoft.com/office/word/2010/wordml" xmlns:w15="http://schemas.microsoft.com/office/word/2012/wordml" xmlns:w16cex="http://schemas.microsoft.com/office/word/2018/wordml/cex" xmlns:w16cid="http://schemas.microsoft.com/office/word/2016/wordml/cid" xmlns:w16="http://schemas.microsoft.com/office/word/2018/wordml" xmlns:w16sdtdh="http://schemas.microsoft.com/office/word/2020/wordml/sdtdatahash" xmlns:w16se="http://schemas.microsoft.com/office/word/2015/wordml/symex" xmlns:wpg="http://schemas.microsoft.com/office/word/2010/wordprocessingGroup" xmlns:wpi="http://schemas.microsoft.com/office/word/2010/wordprocessingInk" xmlns:wne="http://schemas.microsoft.com/office/word/2006/wordml" xmlns:wps="http://schemas.microsoft.com/office/word/2010/wordprocessingShape" mc:Ignorable="w14 w15 w16se w16cid w16 w16cex w16sdtdh wp14">
   <w:body>
     <w:p>
       <w:r>
@@ -335,30 +335,29 @@
     </w:p>
     <w:p>
       <w:pPr>
+        <w:pStyle w:val="Prrafodelista"/>
+        <w:numPr>
+          <w:ilvl w:val="0"/>
+          <w:numId w:val="1"/>
+        </w:numPr>
         <w:jc w:val="center"/>
         <w:rPr>
           <w:sz w:val="36"/>
           <w:szCs w:val="36"/>
         </w:rPr>
       </w:pPr>
-    </w:p>
-    <w:p>
-      <w:pPr>
-        <w:jc w:val="center"/>
-        <w:rPr>
-          <w:b/>
-          <w:bCs/>
+      <w:r>
+        <w:rPr>
           <w:sz w:val="36"/>
           <w:szCs w:val="36"/>
         </w:rPr>
-      </w:pPr>
+        <w:t>Saint Martin Vanzzini Luis Eduardo</w:t>
+      </w:r>
     </w:p>
     <w:p>
       <w:pPr>
         <w:jc w:val="center"/>
         <w:rPr>
-          <w:b/>
-          <w:bCs/>
           <w:sz w:val="36"/>
           <w:szCs w:val="36"/>
         </w:rPr>
@@ -379,110 +378,116 @@
       <w:pPr>
         <w:jc w:val="center"/>
         <w:rPr>
+          <w:b/>
+          <w:bCs/>
           <w:sz w:val="36"/>
           <w:szCs w:val="36"/>
         </w:rPr>
       </w:pPr>
-      <w:r>
+    </w:p>
+    <w:p>
+      <w:pPr>
+        <w:jc w:val="center"/>
         <w:rPr>
           <w:b/>
           <w:bCs/>
           <w:sz w:val="36"/>
           <w:szCs w:val="36"/>
         </w:rPr>
-        <w:t>NOMBRE</w:t>
-      </w:r>
-      <w:r>
-        <w:rPr>
-          <w:b/>
-          <w:bCs/>
+      </w:pPr>
+    </w:p>
+    <w:p>
+      <w:pPr>
+        <w:jc w:val="center"/>
+        <w:rPr>
           <w:sz w:val="36"/>
           <w:szCs w:val="36"/>
         </w:rPr>
-        <w:t xml:space="preserve"> DEL PROFESOR:</w:t>
-      </w:r>
-      <w:r>
-        <w:rPr>
+      </w:pPr>
+      <w:r>
+        <w:rPr>
+          <w:b/>
+          <w:bCs/>
           <w:sz w:val="36"/>
           <w:szCs w:val="36"/>
         </w:rPr>
-        <w:t xml:space="preserve"> Del Prado López Jovan</w:t>
-      </w:r>
-    </w:p>
-    <w:p>
-      <w:pPr>
-        <w:jc w:val="center"/>
-        <w:rPr>
+        <w:t>NOMBRE</w:t>
+      </w:r>
+      <w:r>
+        <w:rPr>
+          <w:b/>
+          <w:bCs/>
           <w:sz w:val="36"/>
           <w:szCs w:val="36"/>
         </w:rPr>
-      </w:pPr>
-      <w:r>
-        <w:rPr>
-          <w:b/>
-          <w:bCs/>
+        <w:t xml:space="preserve"> DEL PROFESOR:</w:t>
+      </w:r>
+      <w:r>
+        <w:rPr>
           <w:sz w:val="36"/>
           <w:szCs w:val="36"/>
         </w:rPr>
-        <w:t>MATERIA:</w:t>
-      </w:r>
-      <w:r>
+        <w:t xml:space="preserve"> Del Prado López Jovan</w:t>
+      </w:r>
+    </w:p>
+    <w:p>
+      <w:pPr>
+        <w:jc w:val="center"/>
         <w:rPr>
           <w:sz w:val="36"/>
           <w:szCs w:val="36"/>
         </w:rPr>
-        <w:t xml:space="preserve"> Herramientas Digitales Básicas</w:t>
-      </w:r>
-    </w:p>
-    <w:p>
-      <w:pPr>
-        <w:jc w:val="center"/>
-        <w:rPr>
+      </w:pPr>
+      <w:r>
+        <w:rPr>
+          <w:b/>
+          <w:bCs/>
           <w:sz w:val="36"/>
           <w:szCs w:val="36"/>
         </w:rPr>
-      </w:pPr>
-      <w:r>
-        <w:rPr>
-          <w:b/>
-          <w:bCs/>
+        <w:t>MATERIA:</w:t>
+      </w:r>
+      <w:r>
+        <w:rPr>
           <w:sz w:val="36"/>
           <w:szCs w:val="36"/>
         </w:rPr>
-        <w:t>TEMA:</w:t>
-      </w:r>
-      <w:r>
+        <w:t xml:space="preserve"> Herramientas Digitales Básicas</w:t>
+      </w:r>
+    </w:p>
+    <w:p>
+      <w:pPr>
+        <w:jc w:val="center"/>
         <w:rPr>
           <w:sz w:val="36"/>
           <w:szCs w:val="36"/>
         </w:rPr>
-        <w:t xml:space="preserve"> Escases del Agua</w:t>
-      </w:r>
-    </w:p>
-    <w:p>
-      <w:pPr>
-        <w:jc w:val="center"/>
-        <w:rPr>
+      </w:pPr>
+      <w:r>
+        <w:rPr>
+          <w:b/>
+          <w:bCs/>
           <w:sz w:val="36"/>
           <w:szCs w:val="36"/>
         </w:rPr>
-      </w:pPr>
-      <w:r>
-        <w:rPr>
-          <w:b/>
-          <w:bCs/>
+        <w:t>TEMA:</w:t>
+      </w:r>
+      <w:r>
+        <w:rPr>
           <w:sz w:val="36"/>
           <w:szCs w:val="36"/>
         </w:rPr>
-        <w:t>GRUPO:</w:t>
-      </w:r>
-      <w:r>
+        <w:t xml:space="preserve"> Escases del Agua</w:t>
+      </w:r>
+    </w:p>
+    <w:p>
+      <w:pPr>
+        <w:jc w:val="center"/>
         <w:rPr>
           <w:sz w:val="36"/>
           <w:szCs w:val="36"/>
         </w:rPr>
-        <w:t xml:space="preserve">1CMAF   </w:t>
-      </w:r>
+      </w:pPr>
       <w:r>
         <w:rPr>
           <w:b/>
@@ -490,13 +495,29 @@
           <w:sz w:val="36"/>
           <w:szCs w:val="36"/>
         </w:rPr>
-        <w:t>FECHA:</w:t>
+        <w:t>GRUPO:</w:t>
       </w:r>
       <w:r>
         <w:rPr>
           <w:sz w:val="36"/>
           <w:szCs w:val="36"/>
         </w:rPr>
+        <w:t xml:space="preserve">1CMAF   </w:t>
+      </w:r>
+      <w:r>
+        <w:rPr>
+          <w:b/>
+          <w:bCs/>
+          <w:sz w:val="36"/>
+          <w:szCs w:val="36"/>
+        </w:rPr>
+        <w:t>FECHA:</w:t>
+      </w:r>
+      <w:r>
+        <w:rPr>
+          <w:sz w:val="36"/>
+          <w:szCs w:val="36"/>
+        </w:rPr>
         <w:t>27-08-2025</w:t>
       </w:r>
     </w:p>
@@ -591,15 +612,12 @@
         <w:t>CONAGUA (2024)</w:t>
       </w:r>
       <w:r>
-        <w:t xml:space="preserve">, más de 10 millones de mexicanos carecen de acceso directo a agua potable en sus hogares, </w:t>
-      </w:r>
+        <w:t>, más de 10 millones de mexicanos carecen de acceso directo a agua potable en sus hogares, mientras que en zonas urbanas los cortes en el suministro se han vuelto cada vez más frecuentes.</w:t>
+      </w:r>
+    </w:p>
+    <w:p>
       <w:r>
         <w:lastRenderedPageBreak/>
-        <w:t>mientras que en zonas urbanas los cortes en el suministro se han vuelto cada vez más frecuentes.</w:t>
-      </w:r>
-    </w:p>
-    <w:p>
-      <w:r>
         <w:t xml:space="preserve">En este contexto, el estudio de la escasez de agua en México resulta indispensable para comprender sus </w:t>
       </w:r>
       <w:r>
@@ -640,26 +658,26 @@
     </w:p>
     <w:p>
       <w:r>
-        <w:t xml:space="preserve">Las consecuencias de esta crisis son profundas. La falta de agua potable impacta en la salud pública, al favorecer enfermedades gastrointestinales e infecciosas (Tecno tanques, 2025). Asimismo, genera tensiones internacionales, como las relacionadas con el Tratado de Aguas de 1944 firmado con Estados Unidos, que obliga a México a entregar parte de sus recursos hídricos a pesar de la sequía interna (Reuters, 2025). Frente a este escenario, diversas iniciativas comienzan a cobrar relevancia, entre ellas la captación de agua de lluvia, proyectos de modernización en sistemas de riego y campañas de conciencia ciudadana para el ahorro del recurso. Estas medidas </w:t>
+        <w:t>Las consecuencias de esta crisis son profundas. La falta de agua potable impacta en la salud pública, al favorecer enfermedades gastrointestinales e infecciosas (Tecno tanques, 2025). Asimismo, genera tensiones internacionales, como las relacionadas con el Tratado de Aguas de 1944 firmado con Estados Unidos, que obliga a México a entregar parte de sus recursos hídricos a pesar de la sequía interna (Reuters, 2025). Frente a este escenario, diversas iniciativas comienzan a cobrar relevancia, entre ellas la captación de agua de lluvia, proyectos de modernización en sistemas de riego y campañas de conciencia ciudadana para el ahorro del recurso. Estas medidas buscan construir una gestión más sostenible del agua y garantizar la seguridad hídrica en el futuro cercano.</w:t>
+      </w:r>
+    </w:p>
+    <w:p>
+      <w:r>
+        <w:t xml:space="preserve">Además de las causas ya mencionadas, un factor clave en la problemática del agua en México es la </w:t>
+      </w:r>
+      <w:r>
+        <w:rPr>
+          <w:b/>
+          <w:bCs/>
+        </w:rPr>
+        <w:t>mala distribución geográfica del recurso</w:t>
+      </w:r>
+      <w:r>
+        <w:t xml:space="preserve">. Mientras que en el sur del país se concentra casi el 70% del agua renovable, en el norte y centro —donde vive la mayoría de </w:t>
       </w:r>
       <w:r>
         <w:lastRenderedPageBreak/>
-        <w:t>buscan construir una gestión más sostenible del agua y garantizar la seguridad hídrica en el futuro cercano.</w:t>
-      </w:r>
-    </w:p>
-    <w:p>
-      <w:r>
-        <w:t xml:space="preserve">Además de las causas ya mencionadas, un factor clave en la problemática del agua en México es la </w:t>
-      </w:r>
-      <w:r>
-        <w:rPr>
-          <w:b/>
-          <w:bCs/>
-        </w:rPr>
-        <w:t>mala distribución geográfica del recurso</w:t>
-      </w:r>
-      <w:r>
-        <w:t>. Mientras que en el sur del país se concentra casi el 70% del agua renovable, en el norte y centro —donde vive la mayoría de la población y se desarrolla gran parte de la actividad económica— el recurso es mucho más escaso. Esta desigualdad provoca fuertes tensiones sociales y económicas, pues en estados como Baja California, Sonora o Nuevo León el acceso al agua es limitado, mientras que en zonas del sureste existen excedentes que no siempre se aprovechan de manera eficiente.</w:t>
+        <w:t>la población y se desarrolla gran parte de la actividad económica— el recurso es mucho más escaso. Esta desigualdad provoca fuertes tensiones sociales y económicas, pues en estados como Baja California, Sonora o Nuevo León el acceso al agua es limitado, mientras que en zonas del sureste existen excedentes que no siempre se aprovechan de manera eficiente.</w:t>
       </w:r>
     </w:p>
     <w:p>
@@ -745,11 +763,11 @@
     </w:p>
     <w:p>
       <w:r>
-        <w:t xml:space="preserve">La escasez de agua en México constituye una problemática compleja que afecta a la sociedad en distintos niveles. Sus causas están ligadas tanto a factores naturales, como el cambio climático y las sequías prolongadas, como a factores humanos, entre ellos la sobreexplotación de acuíferos, la contaminación de ríos y la deficiente infraestructura hidráulica. Las consecuencias no solo se reflejan en la salud y calidad </w:t>
+        <w:t xml:space="preserve">La escasez de agua en México constituye una problemática compleja que afecta a la sociedad en distintos niveles. Sus causas están ligadas tanto a factores naturales, como el cambio climático y las sequías prolongadas, como a factores humanos, entre ellos la sobreexplotación de acuíferos, la contaminación de ríos y la deficiente infraestructura hidráulica. Las consecuencias no solo se reflejan en la salud y calidad de vida de millones de personas, sino también en la producción agrícola, la economía nacional y las relaciones internacionales. Sin embargo, esta crisis también abre una oportunidad para replantear la gestión del recurso hídrico. Medidas como la captación de agua de lluvia, la modernización de sistemas de riego, el tratamiento adecuado de aguas residuales y la concientización social pueden contribuir a un uso más eficiente y equitativo del agua. En este sentido, el </w:t>
       </w:r>
       <w:r>
         <w:lastRenderedPageBreak/>
-        <w:t>de vida de millones de personas, sino también en la producción agrícola, la economía nacional y las relaciones internacionales. Sin embargo, esta crisis también abre una oportunidad para replantear la gestión del recurso hídrico. Medidas como la captación de agua de lluvia, la modernización de sistemas de riego, el tratamiento adecuado de aguas residuales y la concientización social pueden contribuir a un uso más eficiente y equitativo del agua. En este sentido, el compromiso del Estado, la iniciativa privada y la ciudadanía será determinante para enfrentar este desafío y garantizar la seguridad hídrica en las próximas décadas.</w:t>
+        <w:t>compromiso del Estado, la iniciativa privada y la ciudadanía será determinante para enfrentar este desafío y garantizar la seguridad hídrica en las próximas décadas.</w:t>
       </w:r>
     </w:p>
     <w:p>
@@ -829,11 +847,7 @@
         <w:t>seguridad hídrica</w:t>
       </w:r>
       <w:r>
-        <w:t xml:space="preserve"> implica un esfuerzo conjunto entre gobierno, empresas, instituciones académicas y ciudadanía, con el objetivo de asegurar un acceso equitativo, suficiente y de calidad. Solo mediante una gestión sostenible y </w:t>
-      </w:r>
-      <w:r>
-        <w:lastRenderedPageBreak/>
-        <w:t>compartida será posible transformar esta crisis en una base sólida para el bienestar y la prosperidad de las próximas generaciones.</w:t>
+        <w:t xml:space="preserve"> implica un esfuerzo conjunto entre gobierno, empresas, instituciones académicas y ciudadanía, con el objetivo de asegurar un acceso equitativo, suficiente y de calidad. Solo mediante una gestión sostenible y compartida será posible transformar esta crisis en una base sólida para el bienestar y la prosperidad de las próximas generaciones.</w:t>
       </w:r>
     </w:p>
     <w:p>
@@ -890,6 +904,7 @@
         </w:numPr>
       </w:pPr>
       <w:r>
+        <w:lastRenderedPageBreak/>
         <w:t xml:space="preserve">TecScience. (2024, 11 de julio). </w:t>
       </w:r>
       <w:r>
@@ -1139,7 +1154,6 @@
         </w:numPr>
       </w:pPr>
       <w:r>
-        <w:lastRenderedPageBreak/>
         <w:t xml:space="preserve">Ha documentado que </w:t>
       </w:r>
       <w:r>
@@ -1205,6 +1219,7 @@
         </w:numPr>
       </w:pPr>
       <w:r>
+        <w:lastRenderedPageBreak/>
         <w:t>Fuente: Constitución Política de los Estados Unidos Mexicanos</w:t>
       </w:r>
     </w:p>
@@ -1221,7 +1236,7 @@
 </file>
 
 <file path=word/endnotes.xml><?xml version="1.0" encoding="utf-8"?>
-<w:endnotes xmlns:wpc="http://schemas.microsoft.com/office/word/2010/wordprocessingCanvas" xmlns:cx="http://schemas.microsoft.com/office/drawing/2014/chartex" xmlns:cx1="http://schemas.microsoft.com/office/drawing/2015/9/8/chartex" xmlns:cx2="http://schemas.microsoft.com/office/drawing/2015/10/21/chartex" xmlns:cx3="http://schemas.microsoft.com/office/drawing/2016/5/9/chartex" xmlns:cx4="http://schemas.microsoft.com/office/drawing/2016/5/10/chartex" xmlns:cx5="http://schemas.microsoft.com/office/drawing/2016/5/11/chartex" xmlns:cx6="http://schemas.microsoft.com/office/drawing/2016/5/12/chartex" xmlns:cx7="http://schemas.microsoft.com/office/drawing/2016/5/13/chartex" xmlns:cx8="http://schemas.microsoft.com/office/drawing/2016/5/14/chartex" xmlns:mc="http://schemas.openxmlformats.org/markup-compatibility/2006" xmlns:aink="http://schemas.microsoft.com/office/drawing/2016/ink" xmlns:am3d="http://schemas.microsoft.com/office/drawing/2017/model3d" xmlns:o="urn:schemas-microsoft-com:office:office" xmlns:oel="http://schemas.microsoft.com/office/2019/extlst" xmlns:r="http://schemas.openxmlformats.org/officeDocument/2006/relationships" xmlns:m="http://schemas.openxmlformats.org/officeDocument/2006/math" xmlns:v="urn:schemas-microsoft-com:vml" xmlns:wp14="http://schemas.microsoft.com/office/word/2010/wordprocessingDrawing" xmlns:wp="http://schemas.openxmlformats.org/drawingml/2006/wordprocessingDrawing" xmlns:w10="urn:schemas-microsoft-com:office:word" xmlns:w="http://schemas.openxmlformats.org/wordprocessingml/2006/main" xmlns:w14="http://schemas.microsoft.com/office/word/2010/wordml" xmlns:w15="http://schemas.microsoft.com/office/word/2012/wordml" xmlns:w16cex="http://schemas.microsoft.com/office/word/2018/wordml/cex" xmlns:w16cid="http://schemas.microsoft.com/office/word/2016/wordml/cid" xmlns:w16="http://schemas.microsoft.com/office/word/2018/wordml" xmlns:w16du="http://schemas.microsoft.com/office/word/2023/wordml/word16du" xmlns:w16sdtdh="http://schemas.microsoft.com/office/word/2020/wordml/sdtdatahash" xmlns:w16sdtfl="http://schemas.microsoft.com/office/word/2024/wordml/sdtformatlock" xmlns:w16se="http://schemas.microsoft.com/office/word/2015/wordml/symex" xmlns:wpg="http://schemas.microsoft.com/office/word/2010/wordprocessingGroup" xmlns:wpi="http://schemas.microsoft.com/office/word/2010/wordprocessingInk" xmlns:wne="http://schemas.microsoft.com/office/word/2006/wordml" xmlns:wps="http://schemas.microsoft.com/office/word/2010/wordprocessingShape" mc:Ignorable="w14 w15 w16se w16cid w16 w16cex w16sdtdh w16sdtfl w16du wp14">
+<w:endnotes xmlns:wpc="http://schemas.microsoft.com/office/word/2010/wordprocessingCanvas" xmlns:cx="http://schemas.microsoft.com/office/drawing/2014/chartex" xmlns:cx1="http://schemas.microsoft.com/office/drawing/2015/9/8/chartex" xmlns:cx2="http://schemas.microsoft.com/office/drawing/2015/10/21/chartex" xmlns:cx3="http://schemas.microsoft.com/office/drawing/2016/5/9/chartex" xmlns:cx4="http://schemas.microsoft.com/office/drawing/2016/5/10/chartex" xmlns:cx5="http://schemas.microsoft.com/office/drawing/2016/5/11/chartex" xmlns:cx6="http://schemas.microsoft.com/office/drawing/2016/5/12/chartex" xmlns:cx7="http://schemas.microsoft.com/office/drawing/2016/5/13/chartex" xmlns:cx8="http://schemas.microsoft.com/office/drawing/2016/5/14/chartex" xmlns:mc="http://schemas.openxmlformats.org/markup-compatibility/2006" xmlns:aink="http://schemas.microsoft.com/office/drawing/2016/ink" xmlns:am3d="http://schemas.microsoft.com/office/drawing/2017/model3d" xmlns:o="urn:schemas-microsoft-com:office:office" xmlns:r="http://schemas.openxmlformats.org/officeDocument/2006/relationships" xmlns:m="http://schemas.openxmlformats.org/officeDocument/2006/math" xmlns:v="urn:schemas-microsoft-com:vml" xmlns:wp14="http://schemas.microsoft.com/office/word/2010/wordprocessingDrawing" xmlns:wp="http://schemas.openxmlformats.org/drawingml/2006/wordprocessingDrawing" xmlns:w10="urn:schemas-microsoft-com:office:word" xmlns:w="http://schemas.openxmlformats.org/wordprocessingml/2006/main" xmlns:w14="http://schemas.microsoft.com/office/word/2010/wordml" xmlns:w15="http://schemas.microsoft.com/office/word/2012/wordml" xmlns:w16cex="http://schemas.microsoft.com/office/word/2018/wordml/cex" xmlns:w16cid="http://schemas.microsoft.com/office/word/2016/wordml/cid" xmlns:w16="http://schemas.microsoft.com/office/word/2018/wordml" xmlns:w16sdtdh="http://schemas.microsoft.com/office/word/2020/wordml/sdtdatahash" xmlns:w16se="http://schemas.microsoft.com/office/word/2015/wordml/symex" xmlns:wpg="http://schemas.microsoft.com/office/word/2010/wordprocessingGroup" xmlns:wpi="http://schemas.microsoft.com/office/word/2010/wordprocessingInk" xmlns:wne="http://schemas.microsoft.com/office/word/2006/wordml" xmlns:wps="http://schemas.microsoft.com/office/word/2010/wordprocessingShape" mc:Ignorable="w14 w15 w16se w16cid w16 w16cex w16sdtdh wp14">
   <w:endnote w:type="separator" w:id="-1">
     <w:p>
       <w:pPr>
@@ -1246,7 +1261,7 @@
 </file>
 
 <file path=word/footnotes.xml><?xml version="1.0" encoding="utf-8"?>
-<w:footnotes xmlns:wpc="http://schemas.microsoft.com/office/word/2010/wordprocessingCanvas" xmlns:cx="http://schemas.microsoft.com/office/drawing/2014/chartex" xmlns:cx1="http://schemas.microsoft.com/office/drawing/2015/9/8/chartex" xmlns:cx2="http://schemas.microsoft.com/office/drawing/2015/10/21/chartex" xmlns:cx3="http://schemas.microsoft.com/office/drawing/2016/5/9/chartex" xmlns:cx4="http://schemas.microsoft.com/office/drawing/2016/5/10/chartex" xmlns:cx5="http://schemas.microsoft.com/office/drawing/2016/5/11/chartex" xmlns:cx6="http://schemas.microsoft.com/office/drawing/2016/5/12/chartex" xmlns:cx7="http://schemas.microsoft.com/office/drawing/2016/5/13/chartex" xmlns:cx8="http://schemas.microsoft.com/office/drawing/2016/5/14/chartex" xmlns:mc="http://schemas.openxmlformats.org/markup-compatibility/2006" xmlns:aink="http://schemas.microsoft.com/office/drawing/2016/ink" xmlns:am3d="http://schemas.microsoft.com/office/drawing/2017/model3d" xmlns:o="urn:schemas-microsoft-com:office:office" xmlns:oel="http://schemas.microsoft.com/office/2019/extlst" xmlns:r="http://schemas.openxmlformats.org/officeDocument/2006/relationships" xmlns:m="http://schemas.openxmlformats.org/officeDocument/2006/math" xmlns:v="urn:schemas-microsoft-com:vml" xmlns:wp14="http://schemas.microsoft.com/office/word/2010/wordprocessingDrawing" xmlns:wp="http://schemas.openxmlformats.org/drawingml/2006/wordprocessingDrawing" xmlns:w10="urn:schemas-microsoft-com:office:word" xmlns:w="http://schemas.openxmlformats.org/wordprocessingml/2006/main" xmlns:w14="http://schemas.microsoft.com/office/word/2010/wordml" xmlns:w15="http://schemas.microsoft.com/office/word/2012/wordml" xmlns:w16cex="http://schemas.microsoft.com/office/word/2018/wordml/cex" xmlns:w16cid="http://schemas.microsoft.com/office/word/2016/wordml/cid" xmlns:w16="http://schemas.microsoft.com/office/word/2018/wordml" xmlns:w16du="http://schemas.microsoft.com/office/word/2023/wordml/word16du" xmlns:w16sdtdh="http://schemas.microsoft.com/office/word/2020/wordml/sdtdatahash" xmlns:w16sdtfl="http://schemas.microsoft.com/office/word/2024/wordml/sdtformatlock" xmlns:w16se="http://schemas.microsoft.com/office/word/2015/wordml/symex" xmlns:wpg="http://schemas.microsoft.com/office/word/2010/wordprocessingGroup" xmlns:wpi="http://schemas.microsoft.com/office/word/2010/wordprocessingInk" xmlns:wne="http://schemas.microsoft.com/office/word/2006/wordml" xmlns:wps="http://schemas.microsoft.com/office/word/2010/wordprocessingShape" mc:Ignorable="w14 w15 w16se w16cid w16 w16cex w16sdtdh w16sdtfl w16du wp14">
+<w:footnotes xmlns:wpc="http://schemas.microsoft.com/office/word/2010/wordprocessingCanvas" xmlns:cx="http://schemas.microsoft.com/office/drawing/2014/chartex" xmlns:cx1="http://schemas.microsoft.com/office/drawing/2015/9/8/chartex" xmlns:cx2="http://schemas.microsoft.com/office/drawing/2015/10/21/chartex" xmlns:cx3="http://schemas.microsoft.com/office/drawing/2016/5/9/chartex" xmlns:cx4="http://schemas.microsoft.com/office/drawing/2016/5/10/chartex" xmlns:cx5="http://schemas.microsoft.com/office/drawing/2016/5/11/chartex" xmlns:cx6="http://schemas.microsoft.com/office/drawing/2016/5/12/chartex" xmlns:cx7="http://schemas.microsoft.com/office/drawing/2016/5/13/chartex" xmlns:cx8="http://schemas.microsoft.com/office/drawing/2016/5/14/chartex" xmlns:mc="http://schemas.openxmlformats.org/markup-compatibility/2006" xmlns:aink="http://schemas.microsoft.com/office/drawing/2016/ink" xmlns:am3d="http://schemas.microsoft.com/office/drawing/2017/model3d" xmlns:o="urn:schemas-microsoft-com:office:office" xmlns:r="http://schemas.openxmlformats.org/officeDocument/2006/relationships" xmlns:m="http://schemas.openxmlformats.org/officeDocument/2006/math" xmlns:v="urn:schemas-microsoft-com:vml" xmlns:wp14="http://schemas.microsoft.com/office/word/2010/wordprocessingDrawing" xmlns:wp="http://schemas.openxmlformats.org/drawingml/2006/wordprocessingDrawing" xmlns:w10="urn:schemas-microsoft-com:office:word" xmlns:w="http://schemas.openxmlformats.org/wordprocessingml/2006/main" xmlns:w14="http://schemas.microsoft.com/office/word/2010/wordml" xmlns:w15="http://schemas.microsoft.com/office/word/2012/wordml" xmlns:w16cex="http://schemas.microsoft.com/office/word/2018/wordml/cex" xmlns:w16cid="http://schemas.microsoft.com/office/word/2016/wordml/cid" xmlns:w16="http://schemas.microsoft.com/office/word/2018/wordml" xmlns:w16sdtdh="http://schemas.microsoft.com/office/word/2020/wordml/sdtdatahash" xmlns:w16se="http://schemas.microsoft.com/office/word/2015/wordml/symex" xmlns:wpg="http://schemas.microsoft.com/office/word/2010/wordprocessingGroup" xmlns:wpi="http://schemas.microsoft.com/office/word/2010/wordprocessingInk" xmlns:wne="http://schemas.microsoft.com/office/word/2006/wordml" xmlns:wps="http://schemas.microsoft.com/office/word/2010/wordprocessingShape" mc:Ignorable="w14 w15 w16se w16cid w16 w16cex w16sdtdh wp14">
   <w:footnote w:type="separator" w:id="-1">
     <w:p>
       <w:pPr>
@@ -1271,7 +1286,7 @@
 </file>
 
 <file path=word/header1.xml><?xml version="1.0" encoding="utf-8"?>
-<w:hdr xmlns:wpc="http://schemas.microsoft.com/office/word/2010/wordprocessingCanvas" xmlns:cx="http://schemas.microsoft.com/office/drawing/2014/chartex" xmlns:cx1="http://schemas.microsoft.com/office/drawing/2015/9/8/chartex" xmlns:cx2="http://schemas.microsoft.com/office/drawing/2015/10/21/chartex" xmlns:cx3="http://schemas.microsoft.com/office/drawing/2016/5/9/chartex" xmlns:cx4="http://schemas.microsoft.com/office/drawing/2016/5/10/chartex" xmlns:cx5="http://schemas.microsoft.com/office/drawing/2016/5/11/chartex" xmlns:cx6="http://schemas.microsoft.com/office/drawing/2016/5/12/chartex" xmlns:cx7="http://schemas.microsoft.com/office/drawing/2016/5/13/chartex" xmlns:cx8="http://schemas.microsoft.com/office/drawing/2016/5/14/chartex" xmlns:mc="http://schemas.openxmlformats.org/markup-compatibility/2006" xmlns:aink="http://schemas.microsoft.com/office/drawing/2016/ink" xmlns:am3d="http://schemas.microsoft.com/office/drawing/2017/model3d" xmlns:o="urn:schemas-microsoft-com:office:office" xmlns:oel="http://schemas.microsoft.com/office/2019/extlst" xmlns:r="http://schemas.openxmlformats.org/officeDocument/2006/relationships" xmlns:m="http://schemas.openxmlformats.org/officeDocument/2006/math" xmlns:v="urn:schemas-microsoft-com:vml" xmlns:wp14="http://schemas.microsoft.com/office/word/2010/wordprocessingDrawing" xmlns:wp="http://schemas.openxmlformats.org/drawingml/2006/wordprocessingDrawing" xmlns:w10="urn:schemas-microsoft-com:office:word" xmlns:w="http://schemas.openxmlformats.org/wordprocessingml/2006/main" xmlns:w14="http://schemas.microsoft.com/office/word/2010/wordml" xmlns:w15="http://schemas.microsoft.com/office/word/2012/wordml" xmlns:w16cex="http://schemas.microsoft.com/office/word/2018/wordml/cex" xmlns:w16cid="http://schemas.microsoft.com/office/word/2016/wordml/cid" xmlns:w16="http://schemas.microsoft.com/office/word/2018/wordml" xmlns:w16du="http://schemas.microsoft.com/office/word/2023/wordml/word16du" xmlns:w16sdtdh="http://schemas.microsoft.com/office/word/2020/wordml/sdtdatahash" xmlns:w16sdtfl="http://schemas.microsoft.com/office/word/2024/wordml/sdtformatlock" xmlns:w16se="http://schemas.microsoft.com/office/word/2015/wordml/symex" xmlns:wpg="http://schemas.microsoft.com/office/word/2010/wordprocessingGroup" xmlns:wpi="http://schemas.microsoft.com/office/word/2010/wordprocessingInk" xmlns:wne="http://schemas.microsoft.com/office/word/2006/wordml" xmlns:wps="http://schemas.microsoft.com/office/word/2010/wordprocessingShape" mc:Ignorable="w14 w15 w16se w16cid w16 w16cex w16sdtdh w16sdtfl w16du wp14">
+<w:hdr xmlns:wpc="http://schemas.microsoft.com/office/word/2010/wordprocessingCanvas" xmlns:cx="http://schemas.microsoft.com/office/drawing/2014/chartex" xmlns:cx1="http://schemas.microsoft.com/office/drawing/2015/9/8/chartex" xmlns:cx2="http://schemas.microsoft.com/office/drawing/2015/10/21/chartex" xmlns:cx3="http://schemas.microsoft.com/office/drawing/2016/5/9/chartex" xmlns:cx4="http://schemas.microsoft.com/office/drawing/2016/5/10/chartex" xmlns:cx5="http://schemas.microsoft.com/office/drawing/2016/5/11/chartex" xmlns:cx6="http://schemas.microsoft.com/office/drawing/2016/5/12/chartex" xmlns:cx7="http://schemas.microsoft.com/office/drawing/2016/5/13/chartex" xmlns:cx8="http://schemas.microsoft.com/office/drawing/2016/5/14/chartex" xmlns:mc="http://schemas.openxmlformats.org/markup-compatibility/2006" xmlns:aink="http://schemas.microsoft.com/office/drawing/2016/ink" xmlns:am3d="http://schemas.microsoft.com/office/drawing/2017/model3d" xmlns:o="urn:schemas-microsoft-com:office:office" xmlns:r="http://schemas.openxmlformats.org/officeDocument/2006/relationships" xmlns:m="http://schemas.openxmlformats.org/officeDocument/2006/math" xmlns:v="urn:schemas-microsoft-com:vml" xmlns:wp14="http://schemas.microsoft.com/office/word/2010/wordprocessingDrawing" xmlns:wp="http://schemas.openxmlformats.org/drawingml/2006/wordprocessingDrawing" xmlns:w10="urn:schemas-microsoft-com:office:word" xmlns:w="http://schemas.openxmlformats.org/wordprocessingml/2006/main" xmlns:w14="http://schemas.microsoft.com/office/word/2010/wordml" xmlns:w15="http://schemas.microsoft.com/office/word/2012/wordml" xmlns:w16cex="http://schemas.microsoft.com/office/word/2018/wordml/cex" xmlns:w16cid="http://schemas.microsoft.com/office/word/2016/wordml/cid" xmlns:w16="http://schemas.microsoft.com/office/word/2018/wordml" xmlns:w16sdtdh="http://schemas.microsoft.com/office/word/2020/wordml/sdtdatahash" xmlns:w16se="http://schemas.microsoft.com/office/word/2015/wordml/symex" xmlns:wpg="http://schemas.microsoft.com/office/word/2010/wordprocessingGroup" xmlns:wpi="http://schemas.microsoft.com/office/word/2010/wordprocessingInk" xmlns:wne="http://schemas.microsoft.com/office/word/2006/wordml" xmlns:wps="http://schemas.microsoft.com/office/word/2010/wordprocessingShape" mc:Ignorable="w14 w15 w16se w16cid w16 w16cex w16sdtdh wp14">
   <w:p>
     <w:pPr>
       <w:pStyle w:val="Encabezado"/>
@@ -1295,7 +1310,7 @@
 </file>
 
 <file path=word/numbering.xml><?xml version="1.0" encoding="utf-8"?>
-<w:numbering xmlns:wpc="http://schemas.microsoft.com/office/word/2010/wordprocessingCanvas" xmlns:cx="http://schemas.microsoft.com/office/drawing/2014/chartex" xmlns:cx1="http://schemas.microsoft.com/office/drawing/2015/9/8/chartex" xmlns:cx2="http://schemas.microsoft.com/office/drawing/2015/10/21/chartex" xmlns:cx3="http://schemas.microsoft.com/office/drawing/2016/5/9/chartex" xmlns:cx4="http://schemas.microsoft.com/office/drawing/2016/5/10/chartex" xmlns:cx5="http://schemas.microsoft.com/office/drawing/2016/5/11/chartex" xmlns:cx6="http://schemas.microsoft.com/office/drawing/2016/5/12/chartex" xmlns:cx7="http://schemas.microsoft.com/office/drawing/2016/5/13/chartex" xmlns:cx8="http://schemas.microsoft.com/office/drawing/2016/5/14/chartex" xmlns:mc="http://schemas.openxmlformats.org/markup-compatibility/2006" xmlns:aink="http://schemas.microsoft.com/office/drawing/2016/ink" xmlns:am3d="http://schemas.microsoft.com/office/drawing/2017/model3d" xmlns:o="urn:schemas-microsoft-com:office:office" xmlns:oel="http://schemas.microsoft.com/office/2019/extlst" xmlns:r="http://schemas.openxmlformats.org/officeDocument/2006/relationships" xmlns:m="http://schemas.openxmlformats.org/officeDocument/2006/math" xmlns:v="urn:schemas-microsoft-com:vml" xmlns:wp14="http://schemas.microsoft.com/office/word/2010/wordprocessingDrawing" xmlns:wp="http://schemas.openxmlformats.org/drawingml/2006/wordprocessingDrawing" xmlns:w10="urn:schemas-microsoft-com:office:word" xmlns:w="http://schemas.openxmlformats.org/wordprocessingml/2006/main" xmlns:w14="http://schemas.microsoft.com/office/word/2010/wordml" xmlns:w15="http://schemas.microsoft.com/office/word/2012/wordml" xmlns:w16cex="http://schemas.microsoft.com/office/word/2018/wordml/cex" xmlns:w16cid="http://schemas.microsoft.com/office/word/2016/wordml/cid" xmlns:w16="http://schemas.microsoft.com/office/word/2018/wordml" xmlns:w16du="http://schemas.microsoft.com/office/word/2023/wordml/word16du" xmlns:w16sdtdh="http://schemas.microsoft.com/office/word/2020/wordml/sdtdatahash" xmlns:w16sdtfl="http://schemas.microsoft.com/office/word/2024/wordml/sdtformatlock" xmlns:w16se="http://schemas.microsoft.com/office/word/2015/wordml/symex" xmlns:wpg="http://schemas.microsoft.com/office/word/2010/wordprocessingGroup" xmlns:wpi="http://schemas.microsoft.com/office/word/2010/wordprocessingInk" xmlns:wne="http://schemas.microsoft.com/office/word/2006/wordml" xmlns:wps="http://schemas.microsoft.com/office/word/2010/wordprocessingShape" mc:Ignorable="w14 w15 w16se w16cid w16 w16cex w16sdtdh w16sdtfl w16du wp14">
+<w:numbering xmlns:wpc="http://schemas.microsoft.com/office/word/2010/wordprocessingCanvas" xmlns:cx="http://schemas.microsoft.com/office/drawing/2014/chartex" xmlns:cx1="http://schemas.microsoft.com/office/drawing/2015/9/8/chartex" xmlns:cx2="http://schemas.microsoft.com/office/drawing/2015/10/21/chartex" xmlns:cx3="http://schemas.microsoft.com/office/drawing/2016/5/9/chartex" xmlns:cx4="http://schemas.microsoft.com/office/drawing/2016/5/10/chartex" xmlns:cx5="http://schemas.microsoft.com/office/drawing/2016/5/11/chartex" xmlns:cx6="http://schemas.microsoft.com/office/drawing/2016/5/12/chartex" xmlns:cx7="http://schemas.microsoft.com/office/drawing/2016/5/13/chartex" xmlns:cx8="http://schemas.microsoft.com/office/drawing/2016/5/14/chartex" xmlns:mc="http://schemas.openxmlformats.org/markup-compatibility/2006" xmlns:aink="http://schemas.microsoft.com/office/drawing/2016/ink" xmlns:am3d="http://schemas.microsoft.com/office/drawing/2017/model3d" xmlns:o="urn:schemas-microsoft-com:office:office" xmlns:r="http://schemas.openxmlformats.org/officeDocument/2006/relationships" xmlns:m="http://schemas.openxmlformats.org/officeDocument/2006/math" xmlns:v="urn:schemas-microsoft-com:vml" xmlns:wp14="http://schemas.microsoft.com/office/word/2010/wordprocessingDrawing" xmlns:wp="http://schemas.openxmlformats.org/drawingml/2006/wordprocessingDrawing" xmlns:w10="urn:schemas-microsoft-com:office:word" xmlns:w="http://schemas.openxmlformats.org/wordprocessingml/2006/main" xmlns:w14="http://schemas.microsoft.com/office/word/2010/wordml" xmlns:w15="http://schemas.microsoft.com/office/word/2012/wordml" xmlns:w16cex="http://schemas.microsoft.com/office/word/2018/wordml/cex" xmlns:w16cid="http://schemas.microsoft.com/office/word/2016/wordml/cid" xmlns:w16="http://schemas.microsoft.com/office/word/2018/wordml" xmlns:w16sdtdh="http://schemas.microsoft.com/office/word/2020/wordml/sdtdatahash" xmlns:w16se="http://schemas.microsoft.com/office/word/2015/wordml/symex" xmlns:wpg="http://schemas.microsoft.com/office/word/2010/wordprocessingGroup" xmlns:wpi="http://schemas.microsoft.com/office/word/2010/wordprocessingInk" xmlns:wne="http://schemas.microsoft.com/office/word/2006/wordml" xmlns:wps="http://schemas.microsoft.com/office/word/2010/wordprocessingShape" mc:Ignorable="w14 w15 w16se w16cid w16 w16cex w16sdtdh wp14">
   <w:abstractNum w:abstractNumId="0" w15:restartNumberingAfterBreak="0">
     <w:nsid w:val="07BD175C"/>
     <w:multiLevelType w:val="hybridMultilevel"/>
@@ -2267,32 +2282,32 @@
       </w:rPr>
     </w:lvl>
   </w:abstractNum>
-  <w:num w:numId="1" w16cid:durableId="647367809">
+  <w:num w:numId="1">
     <w:abstractNumId w:val="5"/>
   </w:num>
-  <w:num w:numId="2" w16cid:durableId="1641812198">
+  <w:num w:numId="2">
     <w:abstractNumId w:val="0"/>
   </w:num>
-  <w:num w:numId="3" w16cid:durableId="570965543">
+  <w:num w:numId="3">
     <w:abstractNumId w:val="2"/>
   </w:num>
-  <w:num w:numId="4" w16cid:durableId="679162200">
+  <w:num w:numId="4">
     <w:abstractNumId w:val="1"/>
   </w:num>
-  <w:num w:numId="5" w16cid:durableId="1414620294">
+  <w:num w:numId="5">
     <w:abstractNumId w:val="3"/>
   </w:num>
-  <w:num w:numId="6" w16cid:durableId="63381442">
+  <w:num w:numId="6">
     <w:abstractNumId w:val="4"/>
   </w:num>
-  <w:num w:numId="7" w16cid:durableId="2054840855">
+  <w:num w:numId="7">
     <w:abstractNumId w:val="6"/>
   </w:num>
 </w:numbering>
 </file>
 
 <file path=word/styles.xml><?xml version="1.0" encoding="utf-8"?>
-<w:styles xmlns:mc="http://schemas.openxmlformats.org/markup-compatibility/2006" xmlns:r="http://schemas.openxmlformats.org/officeDocument/2006/relationships" xmlns:w="http://schemas.openxmlformats.org/wordprocessingml/2006/main" xmlns:w14="http://schemas.microsoft.com/office/word/2010/wordml" xmlns:w15="http://schemas.microsoft.com/office/word/2012/wordml" xmlns:w16cex="http://schemas.microsoft.com/office/word/2018/wordml/cex" xmlns:w16cid="http://schemas.microsoft.com/office/word/2016/wordml/cid" xmlns:w16="http://schemas.microsoft.com/office/word/2018/wordml" xmlns:w16du="http://schemas.microsoft.com/office/word/2023/wordml/word16du" xmlns:w16sdtdh="http://schemas.microsoft.com/office/word/2020/wordml/sdtdatahash" xmlns:w16sdtfl="http://schemas.microsoft.com/office/word/2024/wordml/sdtformatlock" xmlns:w16se="http://schemas.microsoft.com/office/word/2015/wordml/symex" mc:Ignorable="w14 w15 w16se w16cid w16 w16cex w16sdtdh w16sdtfl w16du">
+<w:styles xmlns:mc="http://schemas.openxmlformats.org/markup-compatibility/2006" xmlns:r="http://schemas.openxmlformats.org/officeDocument/2006/relationships" xmlns:w="http://schemas.openxmlformats.org/wordprocessingml/2006/main" xmlns:w14="http://schemas.microsoft.com/office/word/2010/wordml" xmlns:w15="http://schemas.microsoft.com/office/word/2012/wordml" xmlns:w16cex="http://schemas.microsoft.com/office/word/2018/wordml/cex" xmlns:w16cid="http://schemas.microsoft.com/office/word/2016/wordml/cid" xmlns:w16="http://schemas.microsoft.com/office/word/2018/wordml" xmlns:w16sdtdh="http://schemas.microsoft.com/office/word/2020/wordml/sdtdatahash" xmlns:w16se="http://schemas.microsoft.com/office/word/2015/wordml/symex" mc:Ignorable="w14 w15 w16se w16cid w16 w16cex w16sdtdh">
   <w:docDefaults>
     <w:rPrDefault>
       <w:rPr>
@@ -2894,6 +2909,7 @@
   <w:style w:type="character" w:default="1" w:styleId="Fuentedeprrafopredeter">
     <w:name w:val="Default Paragraph Font"/>
     <w:uiPriority w:val="1"/>
+    <w:semiHidden/>
     <w:unhideWhenUsed/>
   </w:style>
   <w:style w:type="table" w:default="1" w:styleId="Tablanormal">
